--- a/Paper2/Paper 2 Structure.docx
+++ b/Paper2/Paper 2 Structure.docx
@@ -1,6 +1,6 @@
 
 <file path=word/document.xml><?xml version="1.0" encoding="utf-8"?>
-<w:document xmlns:wpc="http://schemas.microsoft.com/office/word/2010/wordprocessingCanvas" xmlns:mo="http://schemas.microsoft.com/office/mac/office/2008/main" xmlns:mc="http://schemas.openxmlformats.org/markup-compatibility/2006" xmlns:mv="urn:schemas-microsoft-com:mac:vml" xmlns:o="urn:schemas-microsoft-com:office:office" xmlns:r="http://schemas.openxmlformats.org/officeDocument/2006/relationships" xmlns:m="http://schemas.openxmlformats.org/officeDocument/2006/math" xmlns:v="urn:schemas-microsoft-com:vml" xmlns:wp14="http://schemas.microsoft.com/office/word/2010/wordprocessingDrawing" xmlns:wp="http://schemas.openxmlformats.org/drawingml/2006/wordprocessingDrawing" xmlns:w10="urn:schemas-microsoft-com:office:word" xmlns:w="http://schemas.openxmlformats.org/wordprocessingml/2006/main" xmlns:w14="http://schemas.microsoft.com/office/word/2010/wordml" xmlns:w15="http://schemas.microsoft.com/office/word/2012/wordml" xmlns:wpg="http://schemas.microsoft.com/office/word/2010/wordprocessingGroup" xmlns:wpi="http://schemas.microsoft.com/office/word/2010/wordprocessingInk" xmlns:wne="http://schemas.microsoft.com/office/word/2006/wordml" xmlns:wps="http://schemas.microsoft.com/office/word/2010/wordprocessingShape" mc:Ignorable="w14 w15 wp14">
+<w:document xmlns:wpc="http://schemas.microsoft.com/office/word/2010/wordprocessingCanvas" xmlns:mc="http://schemas.openxmlformats.org/markup-compatibility/2006" xmlns:o="urn:schemas-microsoft-com:office:office" xmlns:r="http://schemas.openxmlformats.org/officeDocument/2006/relationships" xmlns:m="http://schemas.openxmlformats.org/officeDocument/2006/math" xmlns:v="urn:schemas-microsoft-com:vml" xmlns:wp14="http://schemas.microsoft.com/office/word/2010/wordprocessingDrawing" xmlns:wp="http://schemas.openxmlformats.org/drawingml/2006/wordprocessingDrawing" xmlns:w10="urn:schemas-microsoft-com:office:word" xmlns:w="http://schemas.openxmlformats.org/wordprocessingml/2006/main" xmlns:w14="http://schemas.microsoft.com/office/word/2010/wordml" xmlns:w15="http://schemas.microsoft.com/office/word/2012/wordml" xmlns:wpg="http://schemas.microsoft.com/office/word/2010/wordprocessingGroup" xmlns:wpi="http://schemas.microsoft.com/office/word/2010/wordprocessingInk" xmlns:wne="http://schemas.microsoft.com/office/word/2006/wordml" xmlns:wps="http://schemas.microsoft.com/office/word/2010/wordprocessingShape" mc:Ignorable="w14 w15 wp14">
   <w:body>
     <w:p>
       <w:pPr>
@@ -37,23 +37,23 @@
           <w:sz w:val="20"/>
           <w:szCs w:val="20"/>
         </w:rPr>
-        <w:t xml:space="preserve">Identify something you want to examine about one game and connect it to theories discussed in previous class sessions. Examples could be how the game teaches the player how to play, how it structures actions narratively or dramatically, or how its graphical/audio theme reinforces its rules. ***You may not use block quotes for a paper of this </w:t>
+        <w:t>Identify something you want to examine about one game and connect it to theories discussed in previous class sessions. Examples could be how the game teaches the player how to play, how it structures actions narratively or dramatically, or how its graphical/audio theme reinforces its rules. ***You may not use block quotes for a paper of this length.</w:t>
       </w:r>
-      <w:proofErr w:type="gramStart"/>
       <w:r>
         <w:rPr>
           <w:sz w:val="20"/>
           <w:szCs w:val="20"/>
         </w:rPr>
-        <w:t>length.*</w:t>
+        <w:t xml:space="preserve"> </w:t>
       </w:r>
-      <w:proofErr w:type="gramEnd"/>
+      <w:bookmarkStart w:id="0" w:name="_GoBack"/>
+      <w:bookmarkEnd w:id="0"/>
       <w:r>
         <w:rPr>
           <w:sz w:val="20"/>
           <w:szCs w:val="20"/>
         </w:rPr>
-        <w:t>**</w:t>
+        <w:t>***</w:t>
       </w:r>
     </w:p>
     <w:p>
@@ -81,18 +81,28 @@
     </w:p>
     <w:p>
       <w:pPr>
-        <w:pStyle w:val="ListParagraph"/>
+        <w:rPr>
+          <w:sz w:val="20"/>
+          <w:szCs w:val="20"/>
+        </w:rPr>
+      </w:pPr>
+    </w:p>
+    <w:p>
+      <w:pPr>
+        <w:pStyle w:val="a3"/>
         <w:numPr>
           <w:ilvl w:val="0"/>
-          <w:numId w:val="5"/>
+          <w:numId w:val="15"/>
         </w:numPr>
         <w:rPr>
+          <w:b/>
           <w:sz w:val="20"/>
           <w:szCs w:val="20"/>
         </w:rPr>
       </w:pPr>
       <w:r>
         <w:rPr>
+          <w:b/>
           <w:sz w:val="20"/>
           <w:szCs w:val="20"/>
         </w:rPr>
@@ -101,83 +111,358 @@
     </w:p>
     <w:p>
       <w:pPr>
-        <w:pStyle w:val="ListParagraph"/>
+        <w:pStyle w:val="a3"/>
+        <w:numPr>
+          <w:ilvl w:val="1"/>
+          <w:numId w:val="18"/>
+        </w:numPr>
+        <w:rPr>
+          <w:sz w:val="20"/>
+          <w:szCs w:val="20"/>
+        </w:rPr>
+      </w:pPr>
+      <w:r>
+        <w:rPr>
+          <w:sz w:val="20"/>
+          <w:szCs w:val="20"/>
+        </w:rPr>
+        <w:t>Introduce your game (for instance, Street Fighter V)</w:t>
+      </w:r>
+    </w:p>
+    <w:p>
+      <w:pPr>
+        <w:pStyle w:val="a3"/>
+        <w:numPr>
+          <w:ilvl w:val="1"/>
+          <w:numId w:val="18"/>
+        </w:numPr>
+        <w:rPr>
+          <w:sz w:val="20"/>
+          <w:szCs w:val="20"/>
+        </w:rPr>
+      </w:pPr>
+      <w:r>
+        <w:rPr>
+          <w:sz w:val="20"/>
+          <w:szCs w:val="20"/>
+        </w:rPr>
+        <w:t>Tell us which lens from class you're planning on using (for instance, narrative design &amp; theory)</w:t>
+      </w:r>
+    </w:p>
+    <w:p>
+      <w:pPr>
+        <w:pStyle w:val="a3"/>
+        <w:numPr>
+          <w:ilvl w:val="1"/>
+          <w:numId w:val="18"/>
+        </w:numPr>
+        <w:rPr>
+          <w:sz w:val="20"/>
+          <w:szCs w:val="20"/>
+        </w:rPr>
+      </w:pPr>
+      <w:r>
+        <w:rPr>
+          <w:sz w:val="20"/>
+          <w:szCs w:val="20"/>
+        </w:rPr>
+        <w:t>In one sentence, make a brief argument (for instance, "Street Fighter V delivers its story not through its cut</w:t>
+      </w:r>
+      <w:r>
+        <w:rPr>
+          <w:sz w:val="20"/>
+          <w:szCs w:val="20"/>
+        </w:rPr>
+        <w:t xml:space="preserve"> </w:t>
+      </w:r>
+      <w:r>
+        <w:rPr>
+          <w:sz w:val="20"/>
+          <w:szCs w:val="20"/>
+        </w:rPr>
+        <w:t>scenes but through the experience of having an online opponent interrupt you while you're fiddling around inside the menus.")</w:t>
+      </w:r>
+    </w:p>
+    <w:p>
+      <w:pPr>
+        <w:pStyle w:val="a3"/>
+        <w:ind w:left="720" w:firstLine="0"/>
+        <w:rPr>
+          <w:sz w:val="20"/>
+          <w:szCs w:val="20"/>
+        </w:rPr>
+      </w:pPr>
+    </w:p>
+    <w:p>
+      <w:pPr>
+        <w:pStyle w:val="a3"/>
         <w:numPr>
           <w:ilvl w:val="0"/>
-          <w:numId w:val="6"/>
+          <w:numId w:val="15"/>
         </w:numPr>
         <w:rPr>
+          <w:b/>
           <w:sz w:val="20"/>
           <w:szCs w:val="20"/>
         </w:rPr>
       </w:pPr>
       <w:r>
         <w:rPr>
-          <w:sz w:val="20"/>
-          <w:szCs w:val="20"/>
-        </w:rPr>
-        <w:t>Introduce your game (for instance, Street Fighter V)</w:t>
+          <w:b/>
+          <w:sz w:val="20"/>
+          <w:szCs w:val="20"/>
+        </w:rPr>
+        <w:t>Set the stage (1 paragraph)</w:t>
       </w:r>
     </w:p>
     <w:p>
       <w:pPr>
-        <w:pStyle w:val="ListParagraph"/>
+        <w:pStyle w:val="a3"/>
+        <w:numPr>
+          <w:ilvl w:val="1"/>
+          <w:numId w:val="17"/>
+        </w:numPr>
+        <w:rPr>
+          <w:sz w:val="20"/>
+          <w:szCs w:val="20"/>
+        </w:rPr>
+      </w:pPr>
+      <w:r>
+        <w:rPr>
+          <w:sz w:val="20"/>
+          <w:szCs w:val="20"/>
+        </w:rPr>
+        <w:t>Brief breakdown on genre and history of the game</w:t>
+      </w:r>
+    </w:p>
+    <w:p>
+      <w:pPr>
+        <w:pStyle w:val="a3"/>
+        <w:numPr>
+          <w:ilvl w:val="1"/>
+          <w:numId w:val="17"/>
+        </w:numPr>
+        <w:rPr>
+          <w:sz w:val="20"/>
+          <w:szCs w:val="20"/>
+        </w:rPr>
+      </w:pPr>
+      <w:r>
+        <w:rPr>
+          <w:sz w:val="20"/>
+          <w:szCs w:val="20"/>
+        </w:rPr>
+        <w:t>Describe your personal experience with the game</w:t>
+      </w:r>
+    </w:p>
+    <w:p>
+      <w:pPr>
+        <w:pStyle w:val="a3"/>
+        <w:ind w:left="720" w:firstLine="0"/>
+        <w:rPr>
+          <w:sz w:val="20"/>
+          <w:szCs w:val="20"/>
+        </w:rPr>
+      </w:pPr>
+    </w:p>
+    <w:p>
+      <w:pPr>
+        <w:pStyle w:val="a3"/>
         <w:numPr>
           <w:ilvl w:val="0"/>
-          <w:numId w:val="6"/>
+          <w:numId w:val="15"/>
         </w:numPr>
         <w:rPr>
+          <w:b/>
           <w:sz w:val="20"/>
           <w:szCs w:val="20"/>
         </w:rPr>
       </w:pPr>
       <w:r>
         <w:rPr>
-          <w:sz w:val="20"/>
-          <w:szCs w:val="20"/>
-        </w:rPr>
-        <w:t>Tell us which lens from class you're planning on using (for instance, narrative design &amp; theory)</w:t>
+          <w:b/>
+          <w:sz w:val="20"/>
+          <w:szCs w:val="20"/>
+        </w:rPr>
+        <w:t>Design breakdown (3 paragraphs)</w:t>
       </w:r>
     </w:p>
     <w:p>
       <w:pPr>
-        <w:pStyle w:val="ListParagraph"/>
+        <w:pStyle w:val="a3"/>
+        <w:numPr>
+          <w:ilvl w:val="1"/>
+          <w:numId w:val="16"/>
+        </w:numPr>
+        <w:rPr>
+          <w:sz w:val="20"/>
+          <w:szCs w:val="20"/>
+        </w:rPr>
+      </w:pPr>
+      <w:r>
+        <w:rPr>
+          <w:sz w:val="20"/>
+          <w:szCs w:val="20"/>
+        </w:rPr>
+        <w:t>Who are the players of this game?</w:t>
+      </w:r>
+    </w:p>
+    <w:p>
+      <w:pPr>
+        <w:pStyle w:val="a3"/>
+        <w:numPr>
+          <w:ilvl w:val="1"/>
+          <w:numId w:val="16"/>
+        </w:numPr>
+        <w:rPr>
+          <w:sz w:val="20"/>
+          <w:szCs w:val="20"/>
+        </w:rPr>
+      </w:pPr>
+      <w:r>
+        <w:rPr>
+          <w:sz w:val="20"/>
+          <w:szCs w:val="20"/>
+        </w:rPr>
+        <w:t>What are the roles or character classes?</w:t>
+      </w:r>
+    </w:p>
+    <w:p>
+      <w:pPr>
+        <w:pStyle w:val="a3"/>
+        <w:numPr>
+          <w:ilvl w:val="1"/>
+          <w:numId w:val="16"/>
+        </w:numPr>
+        <w:rPr>
+          <w:sz w:val="20"/>
+          <w:szCs w:val="20"/>
+        </w:rPr>
+      </w:pPr>
+      <w:r>
+        <w:rPr>
+          <w:sz w:val="20"/>
+          <w:szCs w:val="20"/>
+        </w:rPr>
+        <w:t>What are its rules?</w:t>
+      </w:r>
+    </w:p>
+    <w:p>
+      <w:pPr>
+        <w:pStyle w:val="a3"/>
+        <w:numPr>
+          <w:ilvl w:val="1"/>
+          <w:numId w:val="16"/>
+        </w:numPr>
+        <w:rPr>
+          <w:sz w:val="20"/>
+          <w:szCs w:val="20"/>
+        </w:rPr>
+      </w:pPr>
+      <w:r>
+        <w:rPr>
+          <w:sz w:val="20"/>
+          <w:szCs w:val="20"/>
+        </w:rPr>
+        <w:t>What kind of fictional world is it set in?</w:t>
+      </w:r>
+    </w:p>
+    <w:p>
+      <w:pPr>
+        <w:pStyle w:val="a3"/>
+        <w:numPr>
+          <w:ilvl w:val="1"/>
+          <w:numId w:val="16"/>
+        </w:numPr>
+        <w:rPr>
+          <w:sz w:val="20"/>
+          <w:szCs w:val="20"/>
+        </w:rPr>
+      </w:pPr>
+      <w:r>
+        <w:rPr>
+          <w:sz w:val="20"/>
+          <w:szCs w:val="20"/>
+        </w:rPr>
+        <w:t>What are the win and loss conditions?</w:t>
+      </w:r>
+    </w:p>
+    <w:p>
+      <w:pPr>
+        <w:pStyle w:val="a3"/>
+        <w:numPr>
+          <w:ilvl w:val="1"/>
+          <w:numId w:val="16"/>
+        </w:numPr>
+        <w:rPr>
+          <w:rFonts w:hint="eastAsia"/>
+          <w:sz w:val="20"/>
+          <w:szCs w:val="20"/>
+        </w:rPr>
+      </w:pPr>
+      <w:r>
+        <w:rPr>
+          <w:sz w:val="20"/>
+          <w:szCs w:val="20"/>
+        </w:rPr>
+        <w:t>What are its cooperative or competitive modes?</w:t>
+      </w:r>
+    </w:p>
+    <w:p>
+      <w:pPr>
+        <w:pStyle w:val="a3"/>
+        <w:ind w:left="720" w:firstLine="0"/>
+        <w:rPr>
+          <w:sz w:val="20"/>
+          <w:szCs w:val="20"/>
+        </w:rPr>
+      </w:pPr>
+    </w:p>
+    <w:p>
+      <w:pPr>
+        <w:pStyle w:val="a3"/>
         <w:numPr>
           <w:ilvl w:val="0"/>
-          <w:numId w:val="6"/>
+          <w:numId w:val="15"/>
         </w:numPr>
         <w:rPr>
+          <w:b/>
           <w:sz w:val="20"/>
           <w:szCs w:val="20"/>
         </w:rPr>
       </w:pPr>
       <w:r>
         <w:rPr>
-          <w:sz w:val="20"/>
-          <w:szCs w:val="20"/>
-        </w:rPr>
-        <w:t xml:space="preserve">In one sentence, make a brief argument (for instance, "Street Fighter V delivers its story not through its </w:t>
+          <w:b/>
+          <w:sz w:val="20"/>
+          <w:szCs w:val="20"/>
+        </w:rPr>
+        <w:t>Reintroduce and expand thesis statement (1 paragraph)</w:t>
       </w:r>
-      <w:proofErr w:type="spellStart"/>
+    </w:p>
+    <w:p>
+      <w:pPr>
+        <w:pStyle w:val="a3"/>
+        <w:numPr>
+          <w:ilvl w:val="1"/>
+          <w:numId w:val="15"/>
+        </w:numPr>
+        <w:rPr>
+          <w:sz w:val="20"/>
+          <w:szCs w:val="20"/>
+        </w:rPr>
+      </w:pPr>
       <w:r>
         <w:rPr>
           <w:sz w:val="20"/>
           <w:szCs w:val="20"/>
         </w:rPr>
-        <w:t>cutscenes</w:t>
+        <w:t>Tell us which readings/ideas are relevant to each key idea</w:t>
       </w:r>
-      <w:proofErr w:type="spellEnd"/>
-      <w:r>
-        <w:rPr>
-          <w:sz w:val="20"/>
-          <w:szCs w:val="20"/>
-        </w:rPr>
-        <w:t xml:space="preserve"> but through the experience of having an online opponent interrupt you while you're fiddling around inside the menus.")</w:t>
-      </w:r>
-    </w:p>
-    <w:p>
-      <w:pPr>
-        <w:pStyle w:val="ListParagraph"/>
+    </w:p>
+    <w:p>
+      <w:pPr>
+        <w:pStyle w:val="a3"/>
         <w:ind w:left="720" w:firstLine="0"/>
         <w:rPr>
           <w:sz w:val="20"/>
@@ -187,421 +472,145 @@
     </w:p>
     <w:p>
       <w:pPr>
-        <w:rPr>
-          <w:sz w:val="20"/>
-          <w:szCs w:val="20"/>
-        </w:rPr>
-      </w:pPr>
-      <w:r>
-        <w:rPr>
-          <w:sz w:val="20"/>
-          <w:szCs w:val="20"/>
-        </w:rPr>
-        <w:t xml:space="preserve">2. </w:t>
-      </w:r>
-      <w:r>
-        <w:rPr>
-          <w:sz w:val="20"/>
-          <w:szCs w:val="20"/>
-        </w:rPr>
-        <w:t>Set the stage (1 paragraph)</w:t>
-      </w:r>
-    </w:p>
-    <w:p>
-      <w:pPr>
-        <w:pStyle w:val="ListParagraph"/>
+        <w:pStyle w:val="a3"/>
         <w:numPr>
           <w:ilvl w:val="0"/>
-          <w:numId w:val="7"/>
+          <w:numId w:val="15"/>
         </w:numPr>
         <w:rPr>
+          <w:b/>
           <w:sz w:val="20"/>
           <w:szCs w:val="20"/>
         </w:rPr>
       </w:pPr>
       <w:r>
         <w:rPr>
-          <w:sz w:val="20"/>
-          <w:szCs w:val="20"/>
-        </w:rPr>
-        <w:t>Brief breakdown on genre and history of the game</w:t>
+          <w:b/>
+          <w:sz w:val="20"/>
+          <w:szCs w:val="20"/>
+        </w:rPr>
+        <w:t>Analyze those key ideas with respect to the readings (2-4 paragraphs)</w:t>
       </w:r>
     </w:p>
     <w:p>
       <w:pPr>
-        <w:pStyle w:val="ListParagraph"/>
+        <w:pStyle w:val="a3"/>
+        <w:numPr>
+          <w:ilvl w:val="1"/>
+          <w:numId w:val="19"/>
+        </w:numPr>
+        <w:rPr>
+          <w:sz w:val="20"/>
+          <w:szCs w:val="20"/>
+        </w:rPr>
+      </w:pPr>
+      <w:r>
+        <w:rPr>
+          <w:sz w:val="20"/>
+          <w:szCs w:val="20"/>
+        </w:rPr>
+        <w:t>The main lenses so far are Stories, Fun, History/Genre, and Values</w:t>
+      </w:r>
+    </w:p>
+    <w:p>
+      <w:pPr>
+        <w:pStyle w:val="a3"/>
+        <w:numPr>
+          <w:ilvl w:val="1"/>
+          <w:numId w:val="19"/>
+        </w:numPr>
+        <w:rPr>
+          <w:rFonts w:hint="eastAsia"/>
+          <w:sz w:val="20"/>
+          <w:szCs w:val="20"/>
+        </w:rPr>
+      </w:pPr>
+      <w:r>
+        <w:rPr>
+          <w:sz w:val="20"/>
+          <w:szCs w:val="20"/>
+        </w:rPr>
+        <w:t>Feel free to cross boundaries and mix readings from different weeks</w:t>
+      </w:r>
+    </w:p>
+    <w:p>
+      <w:pPr>
+        <w:pStyle w:val="a3"/>
+        <w:ind w:left="720" w:firstLine="0"/>
+        <w:rPr>
+          <w:sz w:val="20"/>
+          <w:szCs w:val="20"/>
+        </w:rPr>
+      </w:pPr>
+    </w:p>
+    <w:p>
+      <w:pPr>
+        <w:pStyle w:val="a3"/>
         <w:numPr>
           <w:ilvl w:val="0"/>
-          <w:numId w:val="7"/>
+          <w:numId w:val="15"/>
         </w:numPr>
         <w:rPr>
+          <w:b/>
           <w:sz w:val="20"/>
           <w:szCs w:val="20"/>
         </w:rPr>
       </w:pPr>
       <w:r>
         <w:rPr>
-          <w:sz w:val="20"/>
-          <w:szCs w:val="20"/>
-        </w:rPr>
-        <w:t>Describe your p</w:t>
+          <w:b/>
+          <w:sz w:val="20"/>
+          <w:szCs w:val="20"/>
+        </w:rPr>
+        <w:t>Consider counter-arguments (2 paragraphs)</w:t>
       </w:r>
+    </w:p>
+    <w:p>
+      <w:pPr>
+        <w:pStyle w:val="a3"/>
+        <w:numPr>
+          <w:ilvl w:val="1"/>
+          <w:numId w:val="15"/>
+        </w:numPr>
+        <w:rPr>
+          <w:sz w:val="20"/>
+          <w:szCs w:val="20"/>
+        </w:rPr>
+      </w:pPr>
       <w:r>
         <w:rPr>
           <w:sz w:val="20"/>
           <w:szCs w:val="20"/>
         </w:rPr>
-        <w:t>ersonal experience with the game</w:t>
+        <w:t>What are the practical or theoretical weaknesses of your argument?</w:t>
       </w:r>
     </w:p>
     <w:p>
       <w:pPr>
-        <w:rPr>
-          <w:sz w:val="20"/>
-          <w:szCs w:val="20"/>
-        </w:rPr>
-      </w:pPr>
-    </w:p>
-    <w:p>
-      <w:pPr>
-        <w:rPr>
-          <w:sz w:val="20"/>
-          <w:szCs w:val="20"/>
-        </w:rPr>
-      </w:pPr>
-      <w:r>
-        <w:rPr>
-          <w:sz w:val="20"/>
-          <w:szCs w:val="20"/>
-        </w:rPr>
-        <w:t xml:space="preserve">3. </w:t>
-      </w:r>
-      <w:r>
-        <w:rPr>
-          <w:sz w:val="20"/>
-          <w:szCs w:val="20"/>
-        </w:rPr>
-        <w:t>Design breakdown (3 paragraphs)</w:t>
-      </w:r>
-    </w:p>
-    <w:p>
-      <w:pPr>
-        <w:pStyle w:val="ListParagraph"/>
+        <w:pStyle w:val="a3"/>
+        <w:ind w:left="720" w:firstLine="0"/>
+        <w:rPr>
+          <w:sz w:val="20"/>
+          <w:szCs w:val="20"/>
+        </w:rPr>
+      </w:pPr>
+    </w:p>
+    <w:p>
+      <w:pPr>
+        <w:pStyle w:val="a3"/>
         <w:numPr>
           <w:ilvl w:val="0"/>
-          <w:numId w:val="8"/>
+          <w:numId w:val="15"/>
         </w:numPr>
         <w:rPr>
+          <w:b/>
           <w:sz w:val="20"/>
           <w:szCs w:val="20"/>
         </w:rPr>
       </w:pPr>
       <w:r>
         <w:rPr>
-          <w:sz w:val="20"/>
-          <w:szCs w:val="20"/>
-        </w:rPr>
-        <w:t>Who are the players of this game?</w:t>
-      </w:r>
-    </w:p>
-    <w:p>
-      <w:pPr>
-        <w:pStyle w:val="ListParagraph"/>
-        <w:numPr>
-          <w:ilvl w:val="0"/>
-          <w:numId w:val="8"/>
-        </w:numPr>
-        <w:rPr>
-          <w:sz w:val="20"/>
-          <w:szCs w:val="20"/>
-        </w:rPr>
-      </w:pPr>
-      <w:r>
-        <w:rPr>
-          <w:sz w:val="20"/>
-          <w:szCs w:val="20"/>
-        </w:rPr>
-        <w:t>What are the roles or character classes?</w:t>
-      </w:r>
-    </w:p>
-    <w:p>
-      <w:pPr>
-        <w:pStyle w:val="ListParagraph"/>
-        <w:numPr>
-          <w:ilvl w:val="0"/>
-          <w:numId w:val="8"/>
-        </w:numPr>
-        <w:rPr>
-          <w:sz w:val="20"/>
-          <w:szCs w:val="20"/>
-        </w:rPr>
-      </w:pPr>
-      <w:r>
-        <w:rPr>
-          <w:sz w:val="20"/>
-          <w:szCs w:val="20"/>
-        </w:rPr>
-        <w:t>What are its rules?</w:t>
-      </w:r>
-    </w:p>
-    <w:p>
-      <w:pPr>
-        <w:pStyle w:val="ListParagraph"/>
-        <w:numPr>
-          <w:ilvl w:val="0"/>
-          <w:numId w:val="8"/>
-        </w:numPr>
-        <w:rPr>
-          <w:sz w:val="20"/>
-          <w:szCs w:val="20"/>
-        </w:rPr>
-      </w:pPr>
-      <w:r>
-        <w:rPr>
-          <w:sz w:val="20"/>
-          <w:szCs w:val="20"/>
-        </w:rPr>
-        <w:t>What kind of fictional world is it set in?</w:t>
-      </w:r>
-    </w:p>
-    <w:p>
-      <w:pPr>
-        <w:pStyle w:val="ListParagraph"/>
-        <w:numPr>
-          <w:ilvl w:val="0"/>
-          <w:numId w:val="8"/>
-        </w:numPr>
-        <w:rPr>
-          <w:sz w:val="20"/>
-          <w:szCs w:val="20"/>
-        </w:rPr>
-      </w:pPr>
-      <w:r>
-        <w:rPr>
-          <w:sz w:val="20"/>
-          <w:szCs w:val="20"/>
-        </w:rPr>
-        <w:t>What are the win and loss conditions?</w:t>
-      </w:r>
-    </w:p>
-    <w:p>
-      <w:pPr>
-        <w:pStyle w:val="ListParagraph"/>
-        <w:numPr>
-          <w:ilvl w:val="0"/>
-          <w:numId w:val="8"/>
-        </w:numPr>
-        <w:rPr>
-          <w:sz w:val="20"/>
-          <w:szCs w:val="20"/>
-        </w:rPr>
-      </w:pPr>
-      <w:r>
-        <w:rPr>
-          <w:sz w:val="20"/>
-          <w:szCs w:val="20"/>
-        </w:rPr>
-        <w:t>What are its cooperative or competitive modes?</w:t>
-      </w:r>
-    </w:p>
-    <w:p>
-      <w:pPr>
-        <w:pStyle w:val="ListParagraph"/>
-        <w:ind w:left="720" w:firstLine="0"/>
-        <w:rPr>
-          <w:sz w:val="20"/>
-          <w:szCs w:val="20"/>
-        </w:rPr>
-      </w:pPr>
-    </w:p>
-    <w:p>
-      <w:pPr>
-        <w:rPr>
-          <w:sz w:val="20"/>
-          <w:szCs w:val="20"/>
-        </w:rPr>
-      </w:pPr>
-      <w:r>
-        <w:rPr>
-          <w:sz w:val="20"/>
-          <w:szCs w:val="20"/>
-        </w:rPr>
-        <w:t xml:space="preserve">4. </w:t>
-      </w:r>
-      <w:r>
-        <w:rPr>
-          <w:sz w:val="20"/>
-          <w:szCs w:val="20"/>
-        </w:rPr>
-        <w:t>Reintroduce and expand thesis statement (1 paragraph)</w:t>
-      </w:r>
-    </w:p>
-    <w:p>
-      <w:pPr>
-        <w:pStyle w:val="ListParagraph"/>
-        <w:numPr>
-          <w:ilvl w:val="0"/>
-          <w:numId w:val="12"/>
-        </w:numPr>
-        <w:rPr>
-          <w:sz w:val="20"/>
-          <w:szCs w:val="20"/>
-        </w:rPr>
-      </w:pPr>
-      <w:r>
-        <w:rPr>
-          <w:sz w:val="20"/>
-          <w:szCs w:val="20"/>
-        </w:rPr>
-        <w:t>Tell us which readings/ideas are relevant to each key idea</w:t>
-      </w:r>
-    </w:p>
-    <w:p>
-      <w:pPr>
-        <w:rPr>
-          <w:sz w:val="20"/>
-          <w:szCs w:val="20"/>
-        </w:rPr>
-      </w:pPr>
-    </w:p>
-    <w:p>
-      <w:pPr>
-        <w:rPr>
-          <w:sz w:val="20"/>
-          <w:szCs w:val="20"/>
-        </w:rPr>
-      </w:pPr>
-      <w:r>
-        <w:rPr>
-          <w:sz w:val="20"/>
-          <w:szCs w:val="20"/>
-        </w:rPr>
-        <w:t xml:space="preserve">5. </w:t>
-      </w:r>
-      <w:r>
-        <w:rPr>
-          <w:sz w:val="20"/>
-          <w:szCs w:val="20"/>
-        </w:rPr>
-        <w:t>Analyze those key ideas with respect to the readings (2-4 paragraphs)</w:t>
-      </w:r>
-    </w:p>
-    <w:p>
-      <w:pPr>
-        <w:pStyle w:val="ListParagraph"/>
-        <w:numPr>
-          <w:ilvl w:val="0"/>
-          <w:numId w:val="10"/>
-        </w:numPr>
-        <w:rPr>
-          <w:sz w:val="20"/>
-          <w:szCs w:val="20"/>
-        </w:rPr>
-      </w:pPr>
-      <w:r>
-        <w:rPr>
-          <w:sz w:val="20"/>
-          <w:szCs w:val="20"/>
-        </w:rPr>
-        <w:t>The main lenses so far are Stories, Fun, History/Genre, and Values</w:t>
-      </w:r>
-    </w:p>
-    <w:p>
-      <w:pPr>
-        <w:pStyle w:val="ListParagraph"/>
-        <w:numPr>
-          <w:ilvl w:val="0"/>
-          <w:numId w:val="10"/>
-        </w:numPr>
-        <w:rPr>
-          <w:sz w:val="20"/>
-          <w:szCs w:val="20"/>
-        </w:rPr>
-      </w:pPr>
-      <w:r>
-        <w:rPr>
-          <w:sz w:val="20"/>
-          <w:szCs w:val="20"/>
-        </w:rPr>
-        <w:t>Feel free to cross boundaries and mix readings from different weeks</w:t>
-      </w:r>
-    </w:p>
-    <w:p>
-      <w:pPr>
-        <w:rPr>
-          <w:sz w:val="20"/>
-          <w:szCs w:val="20"/>
-        </w:rPr>
-      </w:pPr>
-      <w:bookmarkStart w:id="0" w:name="_GoBack"/>
-      <w:bookmarkEnd w:id="0"/>
-    </w:p>
-    <w:p>
-      <w:pPr>
-        <w:rPr>
-          <w:sz w:val="20"/>
-          <w:szCs w:val="20"/>
-        </w:rPr>
-      </w:pPr>
-      <w:r>
-        <w:rPr>
-          <w:sz w:val="20"/>
-          <w:szCs w:val="20"/>
-        </w:rPr>
-        <w:t xml:space="preserve">6. </w:t>
-      </w:r>
-      <w:r>
-        <w:rPr>
-          <w:sz w:val="20"/>
-          <w:szCs w:val="20"/>
-        </w:rPr>
-        <w:t>Consider counter-arguments (2 paragraphs)</w:t>
-      </w:r>
-    </w:p>
-    <w:p>
-      <w:pPr>
-        <w:pStyle w:val="ListParagraph"/>
-        <w:numPr>
-          <w:ilvl w:val="0"/>
-          <w:numId w:val="13"/>
-        </w:numPr>
-        <w:rPr>
-          <w:sz w:val="20"/>
-          <w:szCs w:val="20"/>
-        </w:rPr>
-      </w:pPr>
-      <w:r>
-        <w:rPr>
-          <w:sz w:val="20"/>
-          <w:szCs w:val="20"/>
-        </w:rPr>
-        <w:t>What are the practical or theoretical weaknesses of your argument?</w:t>
-      </w:r>
-    </w:p>
-    <w:p>
-      <w:pPr>
-        <w:rPr>
-          <w:sz w:val="20"/>
-          <w:szCs w:val="20"/>
-        </w:rPr>
-      </w:pPr>
-    </w:p>
-    <w:p>
-      <w:pPr>
-        <w:rPr>
-          <w:sz w:val="20"/>
-          <w:szCs w:val="20"/>
-        </w:rPr>
-      </w:pPr>
-      <w:r>
-        <w:rPr>
-          <w:sz w:val="20"/>
-          <w:szCs w:val="20"/>
-        </w:rPr>
-        <w:t xml:space="preserve">7. </w:t>
-      </w:r>
-      <w:r>
-        <w:rPr>
+          <w:b/>
           <w:sz w:val="20"/>
           <w:szCs w:val="20"/>
         </w:rPr>
@@ -610,10 +619,10 @@
     </w:p>
     <w:p>
       <w:pPr>
-        <w:pStyle w:val="ListParagraph"/>
+        <w:pStyle w:val="a3"/>
         <w:numPr>
-          <w:ilvl w:val="0"/>
-          <w:numId w:val="14"/>
+          <w:ilvl w:val="1"/>
+          <w:numId w:val="15"/>
         </w:numPr>
         <w:rPr>
           <w:sz w:val="20"/>
@@ -630,12 +639,13 @@
     </w:p>
     <w:p>
       <w:pPr>
-        <w:pStyle w:val="ListParagraph"/>
+        <w:pStyle w:val="a3"/>
         <w:numPr>
-          <w:ilvl w:val="0"/>
-          <w:numId w:val="14"/>
+          <w:ilvl w:val="1"/>
+          <w:numId w:val="15"/>
         </w:numPr>
         <w:rPr>
+          <w:rFonts w:hint="eastAsia"/>
           <w:sz w:val="20"/>
           <w:szCs w:val="20"/>
         </w:rPr>
@@ -647,6 +657,16 @@
         </w:rPr>
         <w:t>Discuss follow-up questions or future work that this paper has made possible.</w:t>
       </w:r>
+    </w:p>
+    <w:p>
+      <w:pPr>
+        <w:pStyle w:val="a3"/>
+        <w:ind w:left="720" w:firstLine="0"/>
+        <w:rPr>
+          <w:sz w:val="20"/>
+          <w:szCs w:val="20"/>
+        </w:rPr>
+      </w:pPr>
     </w:p>
     <w:sectPr>
       <w:pgSz w:w="12240" w:h="15840"/>
@@ -659,8 +679,8 @@
 </file>
 
 <file path=word/numbering.xml><?xml version="1.0" encoding="utf-8"?>
-<w:numbering xmlns:wpc="http://schemas.microsoft.com/office/word/2010/wordprocessingCanvas" xmlns:mo="http://schemas.microsoft.com/office/mac/office/2008/main" xmlns:mc="http://schemas.openxmlformats.org/markup-compatibility/2006" xmlns:mv="urn:schemas-microsoft-com:mac:vml" xmlns:o="urn:schemas-microsoft-com:office:office" xmlns:r="http://schemas.openxmlformats.org/officeDocument/2006/relationships" xmlns:m="http://schemas.openxmlformats.org/officeDocument/2006/math" xmlns:v="urn:schemas-microsoft-com:vml" xmlns:wp14="http://schemas.microsoft.com/office/word/2010/wordprocessingDrawing" xmlns:wp="http://schemas.openxmlformats.org/drawingml/2006/wordprocessingDrawing" xmlns:w10="urn:schemas-microsoft-com:office:word" xmlns:w="http://schemas.openxmlformats.org/wordprocessingml/2006/main" xmlns:w14="http://schemas.microsoft.com/office/word/2010/wordml" xmlns:w15="http://schemas.microsoft.com/office/word/2012/wordml" xmlns:wpg="http://schemas.microsoft.com/office/word/2010/wordprocessingGroup" xmlns:wpi="http://schemas.microsoft.com/office/word/2010/wordprocessingInk" xmlns:wne="http://schemas.microsoft.com/office/word/2006/wordml" xmlns:wps="http://schemas.microsoft.com/office/word/2010/wordprocessingShape" mc:Ignorable="w14 w15 wp14">
-  <w:abstractNum w:abstractNumId="0">
+<w:numbering xmlns:wpc="http://schemas.microsoft.com/office/word/2010/wordprocessingCanvas" xmlns:mc="http://schemas.openxmlformats.org/markup-compatibility/2006" xmlns:o="urn:schemas-microsoft-com:office:office" xmlns:r="http://schemas.openxmlformats.org/officeDocument/2006/relationships" xmlns:m="http://schemas.openxmlformats.org/officeDocument/2006/math" xmlns:v="urn:schemas-microsoft-com:vml" xmlns:wp14="http://schemas.microsoft.com/office/word/2010/wordprocessingDrawing" xmlns:wp="http://schemas.openxmlformats.org/drawingml/2006/wordprocessingDrawing" xmlns:w10="urn:schemas-microsoft-com:office:word" xmlns:w="http://schemas.openxmlformats.org/wordprocessingml/2006/main" xmlns:w14="http://schemas.microsoft.com/office/word/2010/wordml" xmlns:w15="http://schemas.microsoft.com/office/word/2012/wordml" xmlns:wpg="http://schemas.microsoft.com/office/word/2010/wordprocessingGroup" xmlns:wpi="http://schemas.microsoft.com/office/word/2010/wordprocessingInk" xmlns:wne="http://schemas.microsoft.com/office/word/2006/wordml" xmlns:wps="http://schemas.microsoft.com/office/word/2010/wordprocessingShape" mc:Ignorable="w14 w15 wp14">
+  <w:abstractNum w:abstractNumId="0" w15:restartNumberingAfterBreak="0">
     <w:nsid w:val="00000001"/>
     <w:multiLevelType w:val="hybridMultilevel"/>
     <w:tmpl w:val="00000001"/>
@@ -718,7 +738,99 @@
       <w:lvlJc w:val="left"/>
     </w:lvl>
   </w:abstractNum>
-  <w:abstractNum w:abstractNumId="1">
+  <w:abstractNum w:abstractNumId="1" w15:restartNumberingAfterBreak="0">
+    <w:nsid w:val="0A5F1C5E"/>
+    <w:multiLevelType w:val="hybridMultilevel"/>
+    <w:tmpl w:val="17A69970"/>
+    <w:lvl w:ilvl="0" w:tplc="6054EEA6">
+      <w:start w:val="1"/>
+      <w:numFmt w:val="decimal"/>
+      <w:lvlText w:val="%1."/>
+      <w:lvlJc w:val="left"/>
+      <w:pPr>
+        <w:ind w:left="720" w:hanging="360"/>
+      </w:pPr>
+      <w:rPr>
+        <w:rFonts w:hint="default"/>
+      </w:rPr>
+    </w:lvl>
+    <w:lvl w:ilvl="1" w:tplc="6054EEA6">
+      <w:start w:val="1"/>
+      <w:numFmt w:val="decimal"/>
+      <w:lvlText w:val="%2."/>
+      <w:lvlJc w:val="left"/>
+      <w:pPr>
+        <w:ind w:left="840" w:hanging="420"/>
+      </w:pPr>
+      <w:rPr>
+        <w:rFonts w:hint="default"/>
+      </w:rPr>
+    </w:lvl>
+    <w:lvl w:ilvl="2" w:tplc="0409001B" w:tentative="1">
+      <w:start w:val="1"/>
+      <w:numFmt w:val="lowerRoman"/>
+      <w:lvlText w:val="%3."/>
+      <w:lvlJc w:val="right"/>
+      <w:pPr>
+        <w:ind w:left="1260" w:hanging="420"/>
+      </w:pPr>
+    </w:lvl>
+    <w:lvl w:ilvl="3" w:tplc="0409000F" w:tentative="1">
+      <w:start w:val="1"/>
+      <w:numFmt w:val="decimal"/>
+      <w:lvlText w:val="%4."/>
+      <w:lvlJc w:val="left"/>
+      <w:pPr>
+        <w:ind w:left="1680" w:hanging="420"/>
+      </w:pPr>
+    </w:lvl>
+    <w:lvl w:ilvl="4" w:tplc="04090019" w:tentative="1">
+      <w:start w:val="1"/>
+      <w:numFmt w:val="lowerLetter"/>
+      <w:lvlText w:val="%5)"/>
+      <w:lvlJc w:val="left"/>
+      <w:pPr>
+        <w:ind w:left="2100" w:hanging="420"/>
+      </w:pPr>
+    </w:lvl>
+    <w:lvl w:ilvl="5" w:tplc="0409001B" w:tentative="1">
+      <w:start w:val="1"/>
+      <w:numFmt w:val="lowerRoman"/>
+      <w:lvlText w:val="%6."/>
+      <w:lvlJc w:val="right"/>
+      <w:pPr>
+        <w:ind w:left="2520" w:hanging="420"/>
+      </w:pPr>
+    </w:lvl>
+    <w:lvl w:ilvl="6" w:tplc="0409000F" w:tentative="1">
+      <w:start w:val="1"/>
+      <w:numFmt w:val="decimal"/>
+      <w:lvlText w:val="%7."/>
+      <w:lvlJc w:val="left"/>
+      <w:pPr>
+        <w:ind w:left="2940" w:hanging="420"/>
+      </w:pPr>
+    </w:lvl>
+    <w:lvl w:ilvl="7" w:tplc="04090019" w:tentative="1">
+      <w:start w:val="1"/>
+      <w:numFmt w:val="lowerLetter"/>
+      <w:lvlText w:val="%8)"/>
+      <w:lvlJc w:val="left"/>
+      <w:pPr>
+        <w:ind w:left="3360" w:hanging="420"/>
+      </w:pPr>
+    </w:lvl>
+    <w:lvl w:ilvl="8" w:tplc="0409001B" w:tentative="1">
+      <w:start w:val="1"/>
+      <w:numFmt w:val="lowerRoman"/>
+      <w:lvlText w:val="%9."/>
+      <w:lvlJc w:val="right"/>
+      <w:pPr>
+        <w:ind w:left="3780" w:hanging="420"/>
+      </w:pPr>
+    </w:lvl>
+  </w:abstractNum>
+  <w:abstractNum w:abstractNumId="2" w15:restartNumberingAfterBreak="0">
     <w:nsid w:val="14DC61D4"/>
     <w:multiLevelType w:val="hybridMultilevel"/>
     <w:tmpl w:val="3BB88B90"/>
@@ -807,7 +919,99 @@
       </w:pPr>
     </w:lvl>
   </w:abstractNum>
-  <w:abstractNum w:abstractNumId="2">
+  <w:abstractNum w:abstractNumId="3" w15:restartNumberingAfterBreak="0">
+    <w:nsid w:val="1A171712"/>
+    <w:multiLevelType w:val="hybridMultilevel"/>
+    <w:tmpl w:val="75C0BCF2"/>
+    <w:lvl w:ilvl="0" w:tplc="6054EEA6">
+      <w:start w:val="1"/>
+      <w:numFmt w:val="decimal"/>
+      <w:lvlText w:val="%1."/>
+      <w:lvlJc w:val="left"/>
+      <w:pPr>
+        <w:ind w:left="720" w:hanging="360"/>
+      </w:pPr>
+      <w:rPr>
+        <w:rFonts w:hint="default"/>
+      </w:rPr>
+    </w:lvl>
+    <w:lvl w:ilvl="1" w:tplc="6054EEA6">
+      <w:start w:val="1"/>
+      <w:numFmt w:val="decimal"/>
+      <w:lvlText w:val="%2."/>
+      <w:lvlJc w:val="left"/>
+      <w:pPr>
+        <w:ind w:left="840" w:hanging="420"/>
+      </w:pPr>
+      <w:rPr>
+        <w:rFonts w:hint="default"/>
+      </w:rPr>
+    </w:lvl>
+    <w:lvl w:ilvl="2" w:tplc="0409001B" w:tentative="1">
+      <w:start w:val="1"/>
+      <w:numFmt w:val="lowerRoman"/>
+      <w:lvlText w:val="%3."/>
+      <w:lvlJc w:val="right"/>
+      <w:pPr>
+        <w:ind w:left="1260" w:hanging="420"/>
+      </w:pPr>
+    </w:lvl>
+    <w:lvl w:ilvl="3" w:tplc="0409000F" w:tentative="1">
+      <w:start w:val="1"/>
+      <w:numFmt w:val="decimal"/>
+      <w:lvlText w:val="%4."/>
+      <w:lvlJc w:val="left"/>
+      <w:pPr>
+        <w:ind w:left="1680" w:hanging="420"/>
+      </w:pPr>
+    </w:lvl>
+    <w:lvl w:ilvl="4" w:tplc="04090019" w:tentative="1">
+      <w:start w:val="1"/>
+      <w:numFmt w:val="lowerLetter"/>
+      <w:lvlText w:val="%5)"/>
+      <w:lvlJc w:val="left"/>
+      <w:pPr>
+        <w:ind w:left="2100" w:hanging="420"/>
+      </w:pPr>
+    </w:lvl>
+    <w:lvl w:ilvl="5" w:tplc="0409001B" w:tentative="1">
+      <w:start w:val="1"/>
+      <w:numFmt w:val="lowerRoman"/>
+      <w:lvlText w:val="%6."/>
+      <w:lvlJc w:val="right"/>
+      <w:pPr>
+        <w:ind w:left="2520" w:hanging="420"/>
+      </w:pPr>
+    </w:lvl>
+    <w:lvl w:ilvl="6" w:tplc="0409000F" w:tentative="1">
+      <w:start w:val="1"/>
+      <w:numFmt w:val="decimal"/>
+      <w:lvlText w:val="%7."/>
+      <w:lvlJc w:val="left"/>
+      <w:pPr>
+        <w:ind w:left="2940" w:hanging="420"/>
+      </w:pPr>
+    </w:lvl>
+    <w:lvl w:ilvl="7" w:tplc="04090019" w:tentative="1">
+      <w:start w:val="1"/>
+      <w:numFmt w:val="lowerLetter"/>
+      <w:lvlText w:val="%8)"/>
+      <w:lvlJc w:val="left"/>
+      <w:pPr>
+        <w:ind w:left="3360" w:hanging="420"/>
+      </w:pPr>
+    </w:lvl>
+    <w:lvl w:ilvl="8" w:tplc="0409001B" w:tentative="1">
+      <w:start w:val="1"/>
+      <w:numFmt w:val="lowerRoman"/>
+      <w:lvlText w:val="%9."/>
+      <w:lvlJc w:val="right"/>
+      <w:pPr>
+        <w:ind w:left="3780" w:hanging="420"/>
+      </w:pPr>
+    </w:lvl>
+  </w:abstractNum>
+  <w:abstractNum w:abstractNumId="4" w15:restartNumberingAfterBreak="0">
     <w:nsid w:val="217E0D8B"/>
     <w:multiLevelType w:val="hybridMultilevel"/>
     <w:tmpl w:val="7C2AB90C"/>
@@ -896,7 +1100,7 @@
       </w:pPr>
     </w:lvl>
   </w:abstractNum>
-  <w:abstractNum w:abstractNumId="3">
+  <w:abstractNum w:abstractNumId="5" w15:restartNumberingAfterBreak="0">
     <w:nsid w:val="21C77AB6"/>
     <w:multiLevelType w:val="hybridMultilevel"/>
     <w:tmpl w:val="73CA81F6"/>
@@ -985,7 +1189,7 @@
       </w:pPr>
     </w:lvl>
   </w:abstractNum>
-  <w:abstractNum w:abstractNumId="4">
+  <w:abstractNum w:abstractNumId="6" w15:restartNumberingAfterBreak="0">
     <w:nsid w:val="25137CFA"/>
     <w:multiLevelType w:val="hybridMultilevel"/>
     <w:tmpl w:val="AFCEEB80"/>
@@ -1074,7 +1278,7 @@
       </w:pPr>
     </w:lvl>
   </w:abstractNum>
-  <w:abstractNum w:abstractNumId="5">
+  <w:abstractNum w:abstractNumId="7" w15:restartNumberingAfterBreak="0">
     <w:nsid w:val="25172AD1"/>
     <w:multiLevelType w:val="hybridMultilevel"/>
     <w:tmpl w:val="A052E3EA"/>
@@ -1163,7 +1367,283 @@
       </w:pPr>
     </w:lvl>
   </w:abstractNum>
-  <w:abstractNum w:abstractNumId="6">
+  <w:abstractNum w:abstractNumId="8" w15:restartNumberingAfterBreak="0">
+    <w:nsid w:val="259B574A"/>
+    <w:multiLevelType w:val="hybridMultilevel"/>
+    <w:tmpl w:val="AB88F89E"/>
+    <w:lvl w:ilvl="0" w:tplc="6054EEA6">
+      <w:start w:val="1"/>
+      <w:numFmt w:val="decimal"/>
+      <w:lvlText w:val="%1."/>
+      <w:lvlJc w:val="left"/>
+      <w:pPr>
+        <w:ind w:left="720" w:hanging="360"/>
+      </w:pPr>
+      <w:rPr>
+        <w:rFonts w:hint="default"/>
+      </w:rPr>
+    </w:lvl>
+    <w:lvl w:ilvl="1" w:tplc="6054EEA6">
+      <w:start w:val="1"/>
+      <w:numFmt w:val="decimal"/>
+      <w:lvlText w:val="%2."/>
+      <w:lvlJc w:val="left"/>
+      <w:pPr>
+        <w:ind w:left="840" w:hanging="420"/>
+      </w:pPr>
+      <w:rPr>
+        <w:rFonts w:hint="default"/>
+      </w:rPr>
+    </w:lvl>
+    <w:lvl w:ilvl="2" w:tplc="0409001B" w:tentative="1">
+      <w:start w:val="1"/>
+      <w:numFmt w:val="lowerRoman"/>
+      <w:lvlText w:val="%3."/>
+      <w:lvlJc w:val="right"/>
+      <w:pPr>
+        <w:ind w:left="1260" w:hanging="420"/>
+      </w:pPr>
+    </w:lvl>
+    <w:lvl w:ilvl="3" w:tplc="0409000F" w:tentative="1">
+      <w:start w:val="1"/>
+      <w:numFmt w:val="decimal"/>
+      <w:lvlText w:val="%4."/>
+      <w:lvlJc w:val="left"/>
+      <w:pPr>
+        <w:ind w:left="1680" w:hanging="420"/>
+      </w:pPr>
+    </w:lvl>
+    <w:lvl w:ilvl="4" w:tplc="04090019" w:tentative="1">
+      <w:start w:val="1"/>
+      <w:numFmt w:val="lowerLetter"/>
+      <w:lvlText w:val="%5)"/>
+      <w:lvlJc w:val="left"/>
+      <w:pPr>
+        <w:ind w:left="2100" w:hanging="420"/>
+      </w:pPr>
+    </w:lvl>
+    <w:lvl w:ilvl="5" w:tplc="0409001B" w:tentative="1">
+      <w:start w:val="1"/>
+      <w:numFmt w:val="lowerRoman"/>
+      <w:lvlText w:val="%6."/>
+      <w:lvlJc w:val="right"/>
+      <w:pPr>
+        <w:ind w:left="2520" w:hanging="420"/>
+      </w:pPr>
+    </w:lvl>
+    <w:lvl w:ilvl="6" w:tplc="0409000F" w:tentative="1">
+      <w:start w:val="1"/>
+      <w:numFmt w:val="decimal"/>
+      <w:lvlText w:val="%7."/>
+      <w:lvlJc w:val="left"/>
+      <w:pPr>
+        <w:ind w:left="2940" w:hanging="420"/>
+      </w:pPr>
+    </w:lvl>
+    <w:lvl w:ilvl="7" w:tplc="04090019" w:tentative="1">
+      <w:start w:val="1"/>
+      <w:numFmt w:val="lowerLetter"/>
+      <w:lvlText w:val="%8)"/>
+      <w:lvlJc w:val="left"/>
+      <w:pPr>
+        <w:ind w:left="3360" w:hanging="420"/>
+      </w:pPr>
+    </w:lvl>
+    <w:lvl w:ilvl="8" w:tplc="0409001B" w:tentative="1">
+      <w:start w:val="1"/>
+      <w:numFmt w:val="lowerRoman"/>
+      <w:lvlText w:val="%9."/>
+      <w:lvlJc w:val="right"/>
+      <w:pPr>
+        <w:ind w:left="3780" w:hanging="420"/>
+      </w:pPr>
+    </w:lvl>
+  </w:abstractNum>
+  <w:abstractNum w:abstractNumId="9" w15:restartNumberingAfterBreak="0">
+    <w:nsid w:val="2779058A"/>
+    <w:multiLevelType w:val="hybridMultilevel"/>
+    <w:tmpl w:val="7FD6CBEC"/>
+    <w:lvl w:ilvl="0" w:tplc="6054EEA6">
+      <w:start w:val="1"/>
+      <w:numFmt w:val="decimal"/>
+      <w:lvlText w:val="%1."/>
+      <w:lvlJc w:val="left"/>
+      <w:pPr>
+        <w:ind w:left="720" w:hanging="360"/>
+      </w:pPr>
+      <w:rPr>
+        <w:rFonts w:hint="default"/>
+      </w:rPr>
+    </w:lvl>
+    <w:lvl w:ilvl="1" w:tplc="6054EEA6">
+      <w:start w:val="1"/>
+      <w:numFmt w:val="decimal"/>
+      <w:lvlText w:val="%2."/>
+      <w:lvlJc w:val="left"/>
+      <w:pPr>
+        <w:ind w:left="840" w:hanging="420"/>
+      </w:pPr>
+      <w:rPr>
+        <w:rFonts w:hint="default"/>
+      </w:rPr>
+    </w:lvl>
+    <w:lvl w:ilvl="2" w:tplc="0409001B" w:tentative="1">
+      <w:start w:val="1"/>
+      <w:numFmt w:val="lowerRoman"/>
+      <w:lvlText w:val="%3."/>
+      <w:lvlJc w:val="right"/>
+      <w:pPr>
+        <w:ind w:left="1260" w:hanging="420"/>
+      </w:pPr>
+    </w:lvl>
+    <w:lvl w:ilvl="3" w:tplc="0409000F" w:tentative="1">
+      <w:start w:val="1"/>
+      <w:numFmt w:val="decimal"/>
+      <w:lvlText w:val="%4."/>
+      <w:lvlJc w:val="left"/>
+      <w:pPr>
+        <w:ind w:left="1680" w:hanging="420"/>
+      </w:pPr>
+    </w:lvl>
+    <w:lvl w:ilvl="4" w:tplc="04090019" w:tentative="1">
+      <w:start w:val="1"/>
+      <w:numFmt w:val="lowerLetter"/>
+      <w:lvlText w:val="%5)"/>
+      <w:lvlJc w:val="left"/>
+      <w:pPr>
+        <w:ind w:left="2100" w:hanging="420"/>
+      </w:pPr>
+    </w:lvl>
+    <w:lvl w:ilvl="5" w:tplc="0409001B" w:tentative="1">
+      <w:start w:val="1"/>
+      <w:numFmt w:val="lowerRoman"/>
+      <w:lvlText w:val="%6."/>
+      <w:lvlJc w:val="right"/>
+      <w:pPr>
+        <w:ind w:left="2520" w:hanging="420"/>
+      </w:pPr>
+    </w:lvl>
+    <w:lvl w:ilvl="6" w:tplc="0409000F" w:tentative="1">
+      <w:start w:val="1"/>
+      <w:numFmt w:val="decimal"/>
+      <w:lvlText w:val="%7."/>
+      <w:lvlJc w:val="left"/>
+      <w:pPr>
+        <w:ind w:left="2940" w:hanging="420"/>
+      </w:pPr>
+    </w:lvl>
+    <w:lvl w:ilvl="7" w:tplc="04090019" w:tentative="1">
+      <w:start w:val="1"/>
+      <w:numFmt w:val="lowerLetter"/>
+      <w:lvlText w:val="%8)"/>
+      <w:lvlJc w:val="left"/>
+      <w:pPr>
+        <w:ind w:left="3360" w:hanging="420"/>
+      </w:pPr>
+    </w:lvl>
+    <w:lvl w:ilvl="8" w:tplc="0409001B" w:tentative="1">
+      <w:start w:val="1"/>
+      <w:numFmt w:val="lowerRoman"/>
+      <w:lvlText w:val="%9."/>
+      <w:lvlJc w:val="right"/>
+      <w:pPr>
+        <w:ind w:left="3780" w:hanging="420"/>
+      </w:pPr>
+    </w:lvl>
+  </w:abstractNum>
+  <w:abstractNum w:abstractNumId="10" w15:restartNumberingAfterBreak="0">
+    <w:nsid w:val="298515B4"/>
+    <w:multiLevelType w:val="hybridMultilevel"/>
+    <w:tmpl w:val="9CD89DDC"/>
+    <w:lvl w:ilvl="0" w:tplc="6054EEA6">
+      <w:start w:val="1"/>
+      <w:numFmt w:val="decimal"/>
+      <w:lvlText w:val="%1."/>
+      <w:lvlJc w:val="left"/>
+      <w:pPr>
+        <w:ind w:left="720" w:hanging="360"/>
+      </w:pPr>
+      <w:rPr>
+        <w:rFonts w:hint="default"/>
+      </w:rPr>
+    </w:lvl>
+    <w:lvl w:ilvl="1" w:tplc="6054EEA6">
+      <w:start w:val="1"/>
+      <w:numFmt w:val="decimal"/>
+      <w:lvlText w:val="%2."/>
+      <w:lvlJc w:val="left"/>
+      <w:pPr>
+        <w:ind w:left="840" w:hanging="420"/>
+      </w:pPr>
+      <w:rPr>
+        <w:rFonts w:hint="default"/>
+      </w:rPr>
+    </w:lvl>
+    <w:lvl w:ilvl="2" w:tplc="0409001B" w:tentative="1">
+      <w:start w:val="1"/>
+      <w:numFmt w:val="lowerRoman"/>
+      <w:lvlText w:val="%3."/>
+      <w:lvlJc w:val="right"/>
+      <w:pPr>
+        <w:ind w:left="1260" w:hanging="420"/>
+      </w:pPr>
+    </w:lvl>
+    <w:lvl w:ilvl="3" w:tplc="0409000F" w:tentative="1">
+      <w:start w:val="1"/>
+      <w:numFmt w:val="decimal"/>
+      <w:lvlText w:val="%4."/>
+      <w:lvlJc w:val="left"/>
+      <w:pPr>
+        <w:ind w:left="1680" w:hanging="420"/>
+      </w:pPr>
+    </w:lvl>
+    <w:lvl w:ilvl="4" w:tplc="04090019" w:tentative="1">
+      <w:start w:val="1"/>
+      <w:numFmt w:val="lowerLetter"/>
+      <w:lvlText w:val="%5)"/>
+      <w:lvlJc w:val="left"/>
+      <w:pPr>
+        <w:ind w:left="2100" w:hanging="420"/>
+      </w:pPr>
+    </w:lvl>
+    <w:lvl w:ilvl="5" w:tplc="0409001B" w:tentative="1">
+      <w:start w:val="1"/>
+      <w:numFmt w:val="lowerRoman"/>
+      <w:lvlText w:val="%6."/>
+      <w:lvlJc w:val="right"/>
+      <w:pPr>
+        <w:ind w:left="2520" w:hanging="420"/>
+      </w:pPr>
+    </w:lvl>
+    <w:lvl w:ilvl="6" w:tplc="0409000F" w:tentative="1">
+      <w:start w:val="1"/>
+      <w:numFmt w:val="decimal"/>
+      <w:lvlText w:val="%7."/>
+      <w:lvlJc w:val="left"/>
+      <w:pPr>
+        <w:ind w:left="2940" w:hanging="420"/>
+      </w:pPr>
+    </w:lvl>
+    <w:lvl w:ilvl="7" w:tplc="04090019" w:tentative="1">
+      <w:start w:val="1"/>
+      <w:numFmt w:val="lowerLetter"/>
+      <w:lvlText w:val="%8)"/>
+      <w:lvlJc w:val="left"/>
+      <w:pPr>
+        <w:ind w:left="3360" w:hanging="420"/>
+      </w:pPr>
+    </w:lvl>
+    <w:lvl w:ilvl="8" w:tplc="0409001B" w:tentative="1">
+      <w:start w:val="1"/>
+      <w:numFmt w:val="lowerRoman"/>
+      <w:lvlText w:val="%9."/>
+      <w:lvlJc w:val="right"/>
+      <w:pPr>
+        <w:ind w:left="3780" w:hanging="420"/>
+      </w:pPr>
+    </w:lvl>
+  </w:abstractNum>
+  <w:abstractNum w:abstractNumId="11" w15:restartNumberingAfterBreak="0">
     <w:nsid w:val="2E425E0E"/>
     <w:multiLevelType w:val="hybridMultilevel"/>
     <w:tmpl w:val="A052E3EA"/>
@@ -1252,7 +1732,7 @@
       </w:pPr>
     </w:lvl>
   </w:abstractNum>
-  <w:abstractNum w:abstractNumId="7">
+  <w:abstractNum w:abstractNumId="12" w15:restartNumberingAfterBreak="0">
     <w:nsid w:val="3B1A2004"/>
     <w:multiLevelType w:val="hybridMultilevel"/>
     <w:tmpl w:val="ABA689E8"/>
@@ -1341,7 +1821,7 @@
       </w:pPr>
     </w:lvl>
   </w:abstractNum>
-  <w:abstractNum w:abstractNumId="8">
+  <w:abstractNum w:abstractNumId="13" w15:restartNumberingAfterBreak="0">
     <w:nsid w:val="49ED4973"/>
     <w:multiLevelType w:val="hybridMultilevel"/>
     <w:tmpl w:val="B00A0C1E"/>
@@ -1430,7 +1910,7 @@
       </w:pPr>
     </w:lvl>
   </w:abstractNum>
-  <w:abstractNum w:abstractNumId="9">
+  <w:abstractNum w:abstractNumId="14" w15:restartNumberingAfterBreak="0">
     <w:nsid w:val="63AF0068"/>
     <w:multiLevelType w:val="hybridMultilevel"/>
     <w:tmpl w:val="3A7299F2"/>
@@ -1519,10 +1999,10 @@
       </w:pPr>
     </w:lvl>
   </w:abstractNum>
-  <w:abstractNum w:abstractNumId="10">
+  <w:abstractNum w:abstractNumId="15" w15:restartNumberingAfterBreak="0">
     <w:nsid w:val="6B457E3E"/>
     <w:multiLevelType w:val="hybridMultilevel"/>
-    <w:tmpl w:val="D9A6368E"/>
+    <w:tmpl w:val="65165C24"/>
     <w:lvl w:ilvl="0" w:tplc="6054EEA6">
       <w:start w:val="1"/>
       <w:numFmt w:val="decimal"/>
@@ -1608,7 +2088,7 @@
       </w:pPr>
     </w:lvl>
   </w:abstractNum>
-  <w:abstractNum w:abstractNumId="11">
+  <w:abstractNum w:abstractNumId="16" w15:restartNumberingAfterBreak="0">
     <w:nsid w:val="6F0270F8"/>
     <w:multiLevelType w:val="hybridMultilevel"/>
     <w:tmpl w:val="14AA30AE"/>
@@ -1618,7 +2098,7 @@
       <w:lvlText w:val="%1."/>
       <w:lvlJc w:val="left"/>
       <w:pPr>
-        <w:ind w:left="1080" w:hanging="360"/>
+        <w:ind w:left="360" w:hanging="360"/>
       </w:pPr>
       <w:rPr>
         <w:rFonts w:hint="default"/>
@@ -1630,7 +2110,7 @@
       <w:lvlText w:val="%2)"/>
       <w:lvlJc w:val="left"/>
       <w:pPr>
-        <w:ind w:left="1680" w:hanging="480"/>
+        <w:ind w:left="960" w:hanging="480"/>
       </w:pPr>
     </w:lvl>
     <w:lvl w:ilvl="2" w:tplc="0409001B" w:tentative="1">
@@ -1639,7 +2119,7 @@
       <w:lvlText w:val="%3."/>
       <w:lvlJc w:val="right"/>
       <w:pPr>
-        <w:ind w:left="2160" w:hanging="480"/>
+        <w:ind w:left="1440" w:hanging="480"/>
       </w:pPr>
     </w:lvl>
     <w:lvl w:ilvl="3" w:tplc="0409000F" w:tentative="1">
@@ -1648,7 +2128,7 @@
       <w:lvlText w:val="%4."/>
       <w:lvlJc w:val="left"/>
       <w:pPr>
-        <w:ind w:left="2640" w:hanging="480"/>
+        <w:ind w:left="1920" w:hanging="480"/>
       </w:pPr>
     </w:lvl>
     <w:lvl w:ilvl="4" w:tplc="04090019" w:tentative="1">
@@ -1657,7 +2137,7 @@
       <w:lvlText w:val="%5)"/>
       <w:lvlJc w:val="left"/>
       <w:pPr>
-        <w:ind w:left="3120" w:hanging="480"/>
+        <w:ind w:left="2400" w:hanging="480"/>
       </w:pPr>
     </w:lvl>
     <w:lvl w:ilvl="5" w:tplc="0409001B" w:tentative="1">
@@ -1666,7 +2146,7 @@
       <w:lvlText w:val="%6."/>
       <w:lvlJc w:val="right"/>
       <w:pPr>
-        <w:ind w:left="3600" w:hanging="480"/>
+        <w:ind w:left="2880" w:hanging="480"/>
       </w:pPr>
     </w:lvl>
     <w:lvl w:ilvl="6" w:tplc="0409000F" w:tentative="1">
@@ -1675,7 +2155,7 @@
       <w:lvlText w:val="%7."/>
       <w:lvlJc w:val="left"/>
       <w:pPr>
-        <w:ind w:left="4080" w:hanging="480"/>
+        <w:ind w:left="3360" w:hanging="480"/>
       </w:pPr>
     </w:lvl>
     <w:lvl w:ilvl="7" w:tplc="04090019" w:tentative="1">
@@ -1684,7 +2164,7 @@
       <w:lvlText w:val="%8)"/>
       <w:lvlJc w:val="left"/>
       <w:pPr>
-        <w:ind w:left="4560" w:hanging="480"/>
+        <w:ind w:left="3840" w:hanging="480"/>
       </w:pPr>
     </w:lvl>
     <w:lvl w:ilvl="8" w:tplc="0409001B" w:tentative="1">
@@ -1693,11 +2173,11 @@
       <w:lvlText w:val="%9."/>
       <w:lvlJc w:val="right"/>
       <w:pPr>
-        <w:ind w:left="5040" w:hanging="480"/>
+        <w:ind w:left="4320" w:hanging="480"/>
       </w:pPr>
     </w:lvl>
   </w:abstractNum>
-  <w:abstractNum w:abstractNumId="12">
+  <w:abstractNum w:abstractNumId="17" w15:restartNumberingAfterBreak="0">
     <w:nsid w:val="71355A86"/>
     <w:multiLevelType w:val="hybridMultilevel"/>
     <w:tmpl w:val="80444C92"/>
@@ -1786,7 +2266,7 @@
       </w:pPr>
     </w:lvl>
   </w:abstractNum>
-  <w:abstractNum w:abstractNumId="13">
+  <w:abstractNum w:abstractNumId="18" w15:restartNumberingAfterBreak="0">
     <w:nsid w:val="78634455"/>
     <w:multiLevelType w:val="hybridMultilevel"/>
     <w:tmpl w:val="CC86B696"/>
@@ -1879,43 +2359,58 @@
     <w:abstractNumId w:val="0"/>
   </w:num>
   <w:num w:numId="2">
+    <w:abstractNumId w:val="14"/>
+  </w:num>
+  <w:num w:numId="3">
+    <w:abstractNumId w:val="18"/>
+  </w:num>
+  <w:num w:numId="4">
+    <w:abstractNumId w:val="12"/>
+  </w:num>
+  <w:num w:numId="5">
+    <w:abstractNumId w:val="17"/>
+  </w:num>
+  <w:num w:numId="6">
+    <w:abstractNumId w:val="13"/>
+  </w:num>
+  <w:num w:numId="7">
+    <w:abstractNumId w:val="2"/>
+  </w:num>
+  <w:num w:numId="8">
+    <w:abstractNumId w:val="15"/>
+  </w:num>
+  <w:num w:numId="9">
+    <w:abstractNumId w:val="5"/>
+  </w:num>
+  <w:num w:numId="10">
+    <w:abstractNumId w:val="6"/>
+  </w:num>
+  <w:num w:numId="11">
+    <w:abstractNumId w:val="4"/>
+  </w:num>
+  <w:num w:numId="12">
+    <w:abstractNumId w:val="16"/>
+  </w:num>
+  <w:num w:numId="13">
+    <w:abstractNumId w:val="7"/>
+  </w:num>
+  <w:num w:numId="14">
+    <w:abstractNumId w:val="11"/>
+  </w:num>
+  <w:num w:numId="15">
+    <w:abstractNumId w:val="8"/>
+  </w:num>
+  <w:num w:numId="16">
+    <w:abstractNumId w:val="10"/>
+  </w:num>
+  <w:num w:numId="17">
+    <w:abstractNumId w:val="3"/>
+  </w:num>
+  <w:num w:numId="18">
     <w:abstractNumId w:val="9"/>
   </w:num>
-  <w:num w:numId="3">
-    <w:abstractNumId w:val="13"/>
-  </w:num>
-  <w:num w:numId="4">
-    <w:abstractNumId w:val="7"/>
-  </w:num>
-  <w:num w:numId="5">
-    <w:abstractNumId w:val="12"/>
-  </w:num>
-  <w:num w:numId="6">
-    <w:abstractNumId w:val="8"/>
-  </w:num>
-  <w:num w:numId="7">
+  <w:num w:numId="19">
     <w:abstractNumId w:val="1"/>
-  </w:num>
-  <w:num w:numId="8">
-    <w:abstractNumId w:val="10"/>
-  </w:num>
-  <w:num w:numId="9">
-    <w:abstractNumId w:val="3"/>
-  </w:num>
-  <w:num w:numId="10">
-    <w:abstractNumId w:val="4"/>
-  </w:num>
-  <w:num w:numId="11">
-    <w:abstractNumId w:val="2"/>
-  </w:num>
-  <w:num w:numId="12">
-    <w:abstractNumId w:val="11"/>
-  </w:num>
-  <w:num w:numId="13">
-    <w:abstractNumId w:val="5"/>
-  </w:num>
-  <w:num w:numId="14">
-    <w:abstractNumId w:val="6"/>
   </w:num>
 </w:numbering>
 </file>
@@ -1933,7 +2428,7 @@
     </w:rPrDefault>
     <w:pPrDefault/>
   </w:docDefaults>
-  <w:latentStyles w:defLockedState="0" w:defUIPriority="99" w:defSemiHidden="0" w:defUnhideWhenUsed="0" w:defQFormat="0" w:count="380">
+  <w:latentStyles w:defLockedState="0" w:defUIPriority="99" w:defSemiHidden="0" w:defUnhideWhenUsed="0" w:defQFormat="0" w:count="371">
     <w:lsdException w:name="Normal" w:uiPriority="0" w:qFormat="1"/>
     <w:lsdException w:name="heading 1" w:uiPriority="9" w:qFormat="1"/>
     <w:lsdException w:name="heading 2" w:semiHidden="1" w:uiPriority="9" w:unhideWhenUsed="1" w:qFormat="1"/>
@@ -2090,15 +2585,6 @@
     <w:lsdException w:name="Balloon Text" w:semiHidden="1" w:unhideWhenUsed="1"/>
     <w:lsdException w:name="Table Grid" w:uiPriority="39"/>
     <w:lsdException w:name="Table Theme" w:semiHidden="1" w:unhideWhenUsed="1"/>
-    <w:lsdException w:name="Note Level 1" w:semiHidden="1" w:unhideWhenUsed="1"/>
-    <w:lsdException w:name="Note Level 2" w:semiHidden="1" w:unhideWhenUsed="1"/>
-    <w:lsdException w:name="Note Level 3" w:semiHidden="1" w:unhideWhenUsed="1"/>
-    <w:lsdException w:name="Note Level 4" w:semiHidden="1" w:unhideWhenUsed="1"/>
-    <w:lsdException w:name="Note Level 5" w:semiHidden="1" w:unhideWhenUsed="1"/>
-    <w:lsdException w:name="Note Level 6" w:semiHidden="1" w:unhideWhenUsed="1"/>
-    <w:lsdException w:name="Note Level 7" w:semiHidden="1" w:unhideWhenUsed="1"/>
-    <w:lsdException w:name="Note Level 8" w:semiHidden="1" w:unhideWhenUsed="1"/>
-    <w:lsdException w:name="Note Level 9" w:semiHidden="1" w:unhideWhenUsed="1"/>
     <w:lsdException w:name="Placeholder Text" w:semiHidden="1"/>
     <w:lsdException w:name="No Spacing" w:uiPriority="1" w:qFormat="1"/>
     <w:lsdException w:name="Light Shading" w:uiPriority="60"/>
@@ -2315,17 +2801,17 @@
     <w:lsdException w:name="List Table 6 Colorful Accent 6" w:uiPriority="51"/>
     <w:lsdException w:name="List Table 7 Colorful Accent 6" w:uiPriority="52"/>
   </w:latentStyles>
-  <w:style w:type="paragraph" w:default="1" w:styleId="Normal">
+  <w:style w:type="paragraph" w:default="1" w:styleId="a">
     <w:name w:val="Normal"/>
     <w:qFormat/>
   </w:style>
-  <w:style w:type="character" w:default="1" w:styleId="DefaultParagraphFont">
+  <w:style w:type="character" w:default="1" w:styleId="a0">
     <w:name w:val="Default Paragraph Font"/>
     <w:uiPriority w:val="1"/>
     <w:semiHidden/>
     <w:unhideWhenUsed/>
   </w:style>
-  <w:style w:type="table" w:default="1" w:styleId="TableNormal">
+  <w:style w:type="table" w:default="1" w:styleId="a1">
     <w:name w:val="Normal Table"/>
     <w:uiPriority w:val="99"/>
     <w:semiHidden/>
@@ -2340,15 +2826,15 @@
       </w:tblCellMar>
     </w:tblPr>
   </w:style>
-  <w:style w:type="numbering" w:default="1" w:styleId="NoList">
+  <w:style w:type="numbering" w:default="1" w:styleId="a2">
     <w:name w:val="No List"/>
     <w:uiPriority w:val="99"/>
     <w:semiHidden/>
     <w:unhideWhenUsed/>
   </w:style>
-  <w:style w:type="paragraph" w:styleId="ListParagraph">
+  <w:style w:type="paragraph" w:styleId="a3">
     <w:name w:val="List Paragraph"/>
-    <w:basedOn w:val="Normal"/>
+    <w:basedOn w:val="a"/>
     <w:uiPriority w:val="34"/>
     <w:qFormat/>
     <w:rsid w:val="002D4F2B"/>
